--- a/기본과제/#B17_358_20162448/보고서/ssu_pthread_create_1.docx
+++ b/기본과제/#B17_358_20162448/보고서/ssu_pthread_create_1.docx
@@ -7,27 +7,27 @@
         <w:spacing w:line="360" w:lineRule="auto"/>
         <w:jc w:val="right"/>
         <w:rPr>
-          <w:rFonts w:ascii="AppleSDGothicNeoR00" w:eastAsia="AppleSDGothicNeoR00" w:hAnsi="AppleSDGothicNeoR00"/>
+          <w:rFonts w:ascii="Apple SD Gothic Neo" w:eastAsia="Apple SD Gothic Neo" w:hAnsi="Apple SD Gothic Neo"/>
           <w:szCs w:val="20"/>
         </w:rPr>
       </w:pPr>
       <w:r>
         <w:rPr>
-          <w:rFonts w:ascii="AppleSDGothicNeoR00" w:eastAsia="AppleSDGothicNeoR00" w:hAnsi="AppleSDGothicNeoR00" w:hint="eastAsia"/>
+          <w:rFonts w:ascii="Apple SD Gothic Neo" w:eastAsia="Apple SD Gothic Neo" w:hAnsi="Apple SD Gothic Neo" w:hint="eastAsia"/>
           <w:szCs w:val="20"/>
         </w:rPr>
         <w:t xml:space="preserve">컴퓨터학부 </w:t>
       </w:r>
       <w:r>
         <w:rPr>
-          <w:rFonts w:ascii="AppleSDGothicNeoR00" w:eastAsia="AppleSDGothicNeoR00" w:hAnsi="AppleSDGothicNeoR00"/>
+          <w:rFonts w:ascii="Apple SD Gothic Neo" w:eastAsia="Apple SD Gothic Neo" w:hAnsi="Apple SD Gothic Neo"/>
           <w:szCs w:val="20"/>
         </w:rPr>
         <w:t xml:space="preserve">20162448 </w:t>
       </w:r>
       <w:r>
         <w:rPr>
-          <w:rFonts w:ascii="AppleSDGothicNeoR00" w:eastAsia="AppleSDGothicNeoR00" w:hAnsi="AppleSDGothicNeoR00" w:hint="eastAsia"/>
+          <w:rFonts w:ascii="Apple SD Gothic Neo" w:eastAsia="Apple SD Gothic Neo" w:hAnsi="Apple SD Gothic Neo" w:hint="eastAsia"/>
           <w:szCs w:val="20"/>
         </w:rPr>
         <w:t>김병준</w:t>
@@ -44,13 +44,13 @@
         <w:ind w:leftChars="0"/>
         <w:jc w:val="left"/>
         <w:rPr>
-          <w:rFonts w:ascii="AppleSDGothicNeoR00" w:eastAsia="AppleSDGothicNeoR00" w:hAnsi="AppleSDGothicNeoR00"/>
+          <w:rFonts w:ascii="Apple SD Gothic Neo" w:eastAsia="Apple SD Gothic Neo" w:hAnsi="Apple SD Gothic Neo"/>
           <w:szCs w:val="20"/>
         </w:rPr>
       </w:pPr>
       <w:r>
         <w:rPr>
-          <w:rFonts w:ascii="AppleSDGothicNeoR00" w:eastAsia="AppleSDGothicNeoR00" w:hAnsi="AppleSDGothicNeoR00" w:hint="eastAsia"/>
+          <w:rFonts w:ascii="Apple SD Gothic Neo" w:eastAsia="Apple SD Gothic Neo" w:hAnsi="Apple SD Gothic Neo" w:hint="eastAsia"/>
           <w:szCs w:val="20"/>
         </w:rPr>
         <w:t>결과</w:t>
@@ -61,21 +61,21 @@
         <w:spacing w:line="360" w:lineRule="auto"/>
         <w:jc w:val="center"/>
         <w:rPr>
-          <w:rFonts w:ascii="AppleSDGothicNeoR00" w:eastAsia="AppleSDGothicNeoR00" w:hAnsi="AppleSDGothicNeoR00"/>
+          <w:rFonts w:ascii="Apple SD Gothic Neo" w:eastAsia="Apple SD Gothic Neo" w:hAnsi="Apple SD Gothic Neo"/>
           <w:szCs w:val="20"/>
         </w:rPr>
       </w:pPr>
       <w:r>
         <w:rPr>
-          <w:rFonts w:ascii="AppleSDGothicNeoR00" w:eastAsia="AppleSDGothicNeoR00" w:hAnsi="AppleSDGothicNeoR00"/>
+          <w:rFonts w:ascii="Apple SD Gothic Neo" w:eastAsia="Apple SD Gothic Neo" w:hAnsi="Apple SD Gothic Neo"/>
           <w:noProof/>
           <w:szCs w:val="20"/>
         </w:rPr>
         <w:drawing>
-          <wp:inline distT="0" distB="0" distL="0" distR="0" wp14:anchorId="234904AF" wp14:editId="0C91C7B6">
-            <wp:extent cx="3366669" cy="685800"/>
-            <wp:effectExtent l="0" t="0" r="5715" b="0"/>
-            <wp:docPr id="1" name="그림 1"/>
+          <wp:inline distT="0" distB="0" distL="0" distR="0" wp14:anchorId="3A0E1759" wp14:editId="7A12BC0D">
+            <wp:extent cx="3771900" cy="647700"/>
+            <wp:effectExtent l="0" t="0" r="0" b="0"/>
+            <wp:docPr id="2" name="그림 2" descr="앉아있는, 오렌지, 빨간색, 녹색이(가) 표시된 사진&#10;&#10;자동 생성된 설명"/>
             <wp:cNvGraphicFramePr>
               <a:graphicFrameLocks xmlns:a="http://schemas.openxmlformats.org/drawingml/2006/main" noChangeAspect="1"/>
             </wp:cNvGraphicFramePr>
@@ -83,10 +83,8 @@
               <a:graphicData uri="http://schemas.openxmlformats.org/drawingml/2006/picture">
                 <pic:pic xmlns:pic="http://schemas.openxmlformats.org/drawingml/2006/picture">
                   <pic:nvPicPr>
-                    <pic:cNvPr id="0" name="Picture 1"/>
-                    <pic:cNvPicPr>
-                      <a:picLocks noChangeAspect="1" noChangeArrowheads="1"/>
-                    </pic:cNvPicPr>
+                    <pic:cNvPr id="2" name="스크린샷 2020-05-19 17.41.40.png"/>
+                    <pic:cNvPicPr/>
                   </pic:nvPicPr>
                   <pic:blipFill>
                     <a:blip r:embed="rId8">
@@ -100,23 +98,14 @@
                       <a:fillRect/>
                     </a:stretch>
                   </pic:blipFill>
-                  <pic:spPr bwMode="auto">
+                  <pic:spPr>
                     <a:xfrm>
                       <a:off x="0" y="0"/>
-                      <a:ext cx="3390184" cy="690590"/>
+                      <a:ext cx="3771900" cy="647700"/>
                     </a:xfrm>
                     <a:prstGeom prst="rect">
                       <a:avLst/>
                     </a:prstGeom>
-                    <a:noFill/>
-                    <a:ln>
-                      <a:noFill/>
-                    </a:ln>
-                    <a:extLst>
-                      <a:ext uri="{53640926-AAD7-44D8-BBD7-CCE9431645EC}">
-                        <a14:shadowObscured xmlns:a14="http://schemas.microsoft.com/office/drawing/2010/main"/>
-                      </a:ext>
-                    </a:extLst>
                   </pic:spPr>
                 </pic:pic>
               </a:graphicData>
@@ -136,13 +125,13 @@
         <w:ind w:leftChars="0"/>
         <w:jc w:val="left"/>
         <w:rPr>
-          <w:rFonts w:ascii="AppleSDGothicNeoR00" w:eastAsia="AppleSDGothicNeoR00" w:hAnsi="AppleSDGothicNeoR00"/>
+          <w:rFonts w:ascii="Apple SD Gothic Neo" w:eastAsia="Apple SD Gothic Neo" w:hAnsi="Apple SD Gothic Neo"/>
           <w:szCs w:val="20"/>
         </w:rPr>
       </w:pPr>
       <w:r>
         <w:rPr>
-          <w:rFonts w:ascii="AppleSDGothicNeoR00" w:eastAsia="AppleSDGothicNeoR00" w:hAnsi="AppleSDGothicNeoR00" w:hint="eastAsia"/>
+          <w:rFonts w:ascii="Apple SD Gothic Neo" w:eastAsia="Apple SD Gothic Neo" w:hAnsi="Apple SD Gothic Neo" w:hint="eastAsia"/>
           <w:szCs w:val="20"/>
         </w:rPr>
         <w:t>소스코드</w:t>
@@ -188,12 +177,735 @@
               <w:autoSpaceDN/>
               <w:jc w:val="left"/>
               <w:rPr>
-                <w:rFonts w:ascii="AppleSDGothicNeoR00" w:eastAsia="AppleSDGothicNeoR00" w:hAnsi="AppleSDGothicNeoR00" w:cs="굴림체"/>
+                <w:rFonts w:ascii="Apple SD Gothic Neo" w:eastAsia="Apple SD Gothic Neo" w:hAnsi="Apple SD Gothic Neo" w:cs="굴림체"/>
                 <w:color w:val="000000"/>
                 <w:kern w:val="0"/>
                 <w:szCs w:val="20"/>
               </w:rPr>
             </w:pPr>
+          </w:p>
+          <w:p>
+            <w:pPr>
+              <w:pStyle w:val="HTML"/>
+              <w:rPr>
+                <w:rFonts w:ascii="Apple SD Gothic Neo" w:eastAsia="Apple SD Gothic Neo" w:hAnsi="Apple SD Gothic Neo"/>
+                <w:color w:val="000000"/>
+                <w:sz w:val="20"/>
+                <w:szCs w:val="20"/>
+              </w:rPr>
+            </w:pPr>
+            <w:r>
+              <w:rPr>
+                <w:rFonts w:ascii="Apple SD Gothic Neo" w:eastAsia="Apple SD Gothic Neo" w:hAnsi="Apple SD Gothic Neo"/>
+                <w:color w:val="000000"/>
+                <w:sz w:val="20"/>
+                <w:szCs w:val="20"/>
+              </w:rPr>
+              <w:t>#include &lt;stdio.h&gt;</w:t>
+            </w:r>
+          </w:p>
+          <w:p>
+            <w:pPr>
+              <w:pStyle w:val="HTML"/>
+              <w:rPr>
+                <w:rFonts w:ascii="Apple SD Gothic Neo" w:eastAsia="Apple SD Gothic Neo" w:hAnsi="Apple SD Gothic Neo"/>
+                <w:color w:val="000000"/>
+                <w:sz w:val="20"/>
+                <w:szCs w:val="20"/>
+              </w:rPr>
+            </w:pPr>
+            <w:r>
+              <w:rPr>
+                <w:rFonts w:ascii="Apple SD Gothic Neo" w:eastAsia="Apple SD Gothic Neo" w:hAnsi="Apple SD Gothic Neo"/>
+                <w:color w:val="000000"/>
+                <w:sz w:val="20"/>
+                <w:szCs w:val="20"/>
+              </w:rPr>
+              <w:t>#include &lt;stdlib.h&gt;</w:t>
+            </w:r>
+          </w:p>
+          <w:p>
+            <w:pPr>
+              <w:pStyle w:val="HTML"/>
+              <w:rPr>
+                <w:rFonts w:ascii="Apple SD Gothic Neo" w:eastAsia="Apple SD Gothic Neo" w:hAnsi="Apple SD Gothic Neo"/>
+                <w:color w:val="000000"/>
+                <w:sz w:val="20"/>
+                <w:szCs w:val="20"/>
+              </w:rPr>
+            </w:pPr>
+            <w:r>
+              <w:rPr>
+                <w:rFonts w:ascii="Apple SD Gothic Neo" w:eastAsia="Apple SD Gothic Neo" w:hAnsi="Apple SD Gothic Neo"/>
+                <w:color w:val="000000"/>
+                <w:sz w:val="20"/>
+                <w:szCs w:val="20"/>
+              </w:rPr>
+              <w:t>#include &lt;unistd.h&gt;</w:t>
+            </w:r>
+          </w:p>
+          <w:p>
+            <w:pPr>
+              <w:pStyle w:val="HTML"/>
+              <w:rPr>
+                <w:rFonts w:ascii="Apple SD Gothic Neo" w:eastAsia="Apple SD Gothic Neo" w:hAnsi="Apple SD Gothic Neo"/>
+                <w:color w:val="000000"/>
+                <w:sz w:val="20"/>
+                <w:szCs w:val="20"/>
+              </w:rPr>
+            </w:pPr>
+            <w:r>
+              <w:rPr>
+                <w:rFonts w:ascii="Apple SD Gothic Neo" w:eastAsia="Apple SD Gothic Neo" w:hAnsi="Apple SD Gothic Neo"/>
+                <w:color w:val="000000"/>
+                <w:sz w:val="20"/>
+                <w:szCs w:val="20"/>
+              </w:rPr>
+              <w:t>#include &lt;pthread.h&gt;</w:t>
+            </w:r>
+          </w:p>
+          <w:p>
+            <w:pPr>
+              <w:pStyle w:val="HTML"/>
+              <w:rPr>
+                <w:rFonts w:ascii="Apple SD Gothic Neo" w:eastAsia="Apple SD Gothic Neo" w:hAnsi="Apple SD Gothic Neo"/>
+                <w:color w:val="000000"/>
+                <w:sz w:val="20"/>
+                <w:szCs w:val="20"/>
+              </w:rPr>
+            </w:pPr>
+            <w:r>
+              <w:rPr>
+                <w:rFonts w:ascii="Apple SD Gothic Neo" w:eastAsia="Apple SD Gothic Neo" w:hAnsi="Apple SD Gothic Neo"/>
+                <w:color w:val="000000"/>
+                <w:sz w:val="20"/>
+                <w:szCs w:val="20"/>
+              </w:rPr>
+              <w:t>#include &lt;string.h&gt;</w:t>
+            </w:r>
+          </w:p>
+          <w:p>
+            <w:pPr>
+              <w:pStyle w:val="HTML"/>
+              <w:rPr>
+                <w:rFonts w:ascii="Apple SD Gothic Neo" w:eastAsia="Apple SD Gothic Neo" w:hAnsi="Apple SD Gothic Neo"/>
+                <w:color w:val="000000"/>
+                <w:sz w:val="20"/>
+                <w:szCs w:val="20"/>
+              </w:rPr>
+            </w:pPr>
+          </w:p>
+          <w:p>
+            <w:pPr>
+              <w:pStyle w:val="HTML"/>
+              <w:rPr>
+                <w:rFonts w:ascii="Apple SD Gothic Neo" w:eastAsia="Apple SD Gothic Neo" w:hAnsi="Apple SD Gothic Neo"/>
+                <w:color w:val="000000"/>
+                <w:sz w:val="20"/>
+                <w:szCs w:val="20"/>
+              </w:rPr>
+            </w:pPr>
+            <w:r>
+              <w:rPr>
+                <w:rFonts w:ascii="Apple SD Gothic Neo" w:eastAsia="Apple SD Gothic Neo" w:hAnsi="Apple SD Gothic Neo"/>
+                <w:color w:val="000000"/>
+                <w:sz w:val="20"/>
+                <w:szCs w:val="20"/>
+              </w:rPr>
+              <w:t>void *ssu_thread(void *arg);</w:t>
+            </w:r>
+          </w:p>
+          <w:p>
+            <w:pPr>
+              <w:pStyle w:val="HTML"/>
+              <w:rPr>
+                <w:rFonts w:ascii="Apple SD Gothic Neo" w:eastAsia="Apple SD Gothic Neo" w:hAnsi="Apple SD Gothic Neo"/>
+                <w:color w:val="000000"/>
+                <w:sz w:val="20"/>
+                <w:szCs w:val="20"/>
+              </w:rPr>
+            </w:pPr>
+          </w:p>
+          <w:p>
+            <w:pPr>
+              <w:pStyle w:val="HTML"/>
+              <w:rPr>
+                <w:rFonts w:ascii="Apple SD Gothic Neo" w:eastAsia="Apple SD Gothic Neo" w:hAnsi="Apple SD Gothic Neo"/>
+                <w:color w:val="000000"/>
+                <w:sz w:val="20"/>
+                <w:szCs w:val="20"/>
+              </w:rPr>
+            </w:pPr>
+            <w:r>
+              <w:rPr>
+                <w:rFonts w:ascii="Apple SD Gothic Neo" w:eastAsia="Apple SD Gothic Neo" w:hAnsi="Apple SD Gothic Neo"/>
+                <w:color w:val="000000"/>
+                <w:sz w:val="20"/>
+                <w:szCs w:val="20"/>
+              </w:rPr>
+              <w:t>int main(void)</w:t>
+            </w:r>
+          </w:p>
+          <w:p>
+            <w:pPr>
+              <w:pStyle w:val="HTML"/>
+              <w:rPr>
+                <w:rFonts w:ascii="Apple SD Gothic Neo" w:eastAsia="Apple SD Gothic Neo" w:hAnsi="Apple SD Gothic Neo"/>
+                <w:color w:val="000000"/>
+                <w:sz w:val="20"/>
+                <w:szCs w:val="20"/>
+              </w:rPr>
+            </w:pPr>
+            <w:r>
+              <w:rPr>
+                <w:rFonts w:ascii="Apple SD Gothic Neo" w:eastAsia="Apple SD Gothic Neo" w:hAnsi="Apple SD Gothic Neo"/>
+                <w:color w:val="000000"/>
+                <w:sz w:val="20"/>
+                <w:szCs w:val="20"/>
+              </w:rPr>
+              <w:t>{</w:t>
+            </w:r>
+          </w:p>
+          <w:p>
+            <w:pPr>
+              <w:pStyle w:val="HTML"/>
+              <w:rPr>
+                <w:rFonts w:ascii="Apple SD Gothic Neo" w:eastAsia="Apple SD Gothic Neo" w:hAnsi="Apple SD Gothic Neo"/>
+                <w:color w:val="000000"/>
+                <w:sz w:val="20"/>
+                <w:szCs w:val="20"/>
+              </w:rPr>
+            </w:pPr>
+            <w:r>
+              <w:rPr>
+                <w:rFonts w:ascii="Apple SD Gothic Neo" w:eastAsia="Apple SD Gothic Neo" w:hAnsi="Apple SD Gothic Neo"/>
+                <w:color w:val="000000"/>
+                <w:sz w:val="20"/>
+                <w:szCs w:val="20"/>
+              </w:rPr>
+              <w:tab/>
+              <w:t>pthread_t tid;</w:t>
+            </w:r>
+          </w:p>
+          <w:p>
+            <w:pPr>
+              <w:pStyle w:val="HTML"/>
+              <w:rPr>
+                <w:rFonts w:ascii="Apple SD Gothic Neo" w:eastAsia="Apple SD Gothic Neo" w:hAnsi="Apple SD Gothic Neo"/>
+                <w:color w:val="000000"/>
+                <w:sz w:val="20"/>
+                <w:szCs w:val="20"/>
+              </w:rPr>
+            </w:pPr>
+            <w:r>
+              <w:rPr>
+                <w:rFonts w:ascii="Apple SD Gothic Neo" w:eastAsia="Apple SD Gothic Neo" w:hAnsi="Apple SD Gothic Neo"/>
+                <w:color w:val="000000"/>
+                <w:sz w:val="20"/>
+                <w:szCs w:val="20"/>
+              </w:rPr>
+              <w:tab/>
+              <w:t>pid_t pid;</w:t>
+            </w:r>
+          </w:p>
+          <w:p>
+            <w:pPr>
+              <w:pStyle w:val="HTML"/>
+              <w:rPr>
+                <w:rFonts w:ascii="Apple SD Gothic Neo" w:eastAsia="Apple SD Gothic Neo" w:hAnsi="Apple SD Gothic Neo"/>
+                <w:color w:val="000000"/>
+                <w:sz w:val="20"/>
+                <w:szCs w:val="20"/>
+              </w:rPr>
+            </w:pPr>
+          </w:p>
+          <w:p>
+            <w:pPr>
+              <w:pStyle w:val="HTML"/>
+              <w:rPr>
+                <w:rFonts w:ascii="Apple SD Gothic Neo" w:eastAsia="Apple SD Gothic Neo" w:hAnsi="Apple SD Gothic Neo"/>
+                <w:color w:val="000000"/>
+                <w:sz w:val="20"/>
+                <w:szCs w:val="20"/>
+              </w:rPr>
+            </w:pPr>
+            <w:r>
+              <w:rPr>
+                <w:rFonts w:ascii="Apple SD Gothic Neo" w:eastAsia="Apple SD Gothic Neo" w:hAnsi="Apple SD Gothic Neo"/>
+                <w:color w:val="000000"/>
+                <w:sz w:val="20"/>
+                <w:szCs w:val="20"/>
+              </w:rPr>
+              <w:tab/>
+              <w:t>// 새로운 스레드 생성</w:t>
+            </w:r>
+          </w:p>
+          <w:p>
+            <w:pPr>
+              <w:pStyle w:val="HTML"/>
+              <w:rPr>
+                <w:rFonts w:ascii="Apple SD Gothic Neo" w:eastAsia="Apple SD Gothic Neo" w:hAnsi="Apple SD Gothic Neo"/>
+                <w:color w:val="000000"/>
+                <w:sz w:val="20"/>
+                <w:szCs w:val="20"/>
+              </w:rPr>
+            </w:pPr>
+            <w:r>
+              <w:rPr>
+                <w:rFonts w:ascii="Apple SD Gothic Neo" w:eastAsia="Apple SD Gothic Neo" w:hAnsi="Apple SD Gothic Neo"/>
+                <w:color w:val="000000"/>
+                <w:sz w:val="20"/>
+                <w:szCs w:val="20"/>
+              </w:rPr>
+              <w:tab/>
+              <w:t>if (pthread_create(&amp;tid, NULL, ssu_thread, NULL) != 0)</w:t>
+            </w:r>
+          </w:p>
+          <w:p>
+            <w:pPr>
+              <w:pStyle w:val="HTML"/>
+              <w:rPr>
+                <w:rFonts w:ascii="Apple SD Gothic Neo" w:eastAsia="Apple SD Gothic Neo" w:hAnsi="Apple SD Gothic Neo"/>
+                <w:color w:val="000000"/>
+                <w:sz w:val="20"/>
+                <w:szCs w:val="20"/>
+              </w:rPr>
+            </w:pPr>
+            <w:r>
+              <w:rPr>
+                <w:rFonts w:ascii="Apple SD Gothic Neo" w:eastAsia="Apple SD Gothic Neo" w:hAnsi="Apple SD Gothic Neo"/>
+                <w:color w:val="000000"/>
+                <w:sz w:val="20"/>
+                <w:szCs w:val="20"/>
+              </w:rPr>
+              <w:tab/>
+              <w:t>{</w:t>
+            </w:r>
+          </w:p>
+          <w:p>
+            <w:pPr>
+              <w:pStyle w:val="HTML"/>
+              <w:rPr>
+                <w:rFonts w:ascii="Apple SD Gothic Neo" w:eastAsia="Apple SD Gothic Neo" w:hAnsi="Apple SD Gothic Neo"/>
+                <w:color w:val="000000"/>
+                <w:sz w:val="20"/>
+                <w:szCs w:val="20"/>
+              </w:rPr>
+            </w:pPr>
+            <w:r>
+              <w:rPr>
+                <w:rFonts w:ascii="Apple SD Gothic Neo" w:eastAsia="Apple SD Gothic Neo" w:hAnsi="Apple SD Gothic Neo"/>
+                <w:color w:val="000000"/>
+                <w:sz w:val="20"/>
+                <w:szCs w:val="20"/>
+              </w:rPr>
+              <w:tab/>
+            </w:r>
+            <w:r>
+              <w:rPr>
+                <w:rFonts w:ascii="Apple SD Gothic Neo" w:eastAsia="Apple SD Gothic Neo" w:hAnsi="Apple SD Gothic Neo"/>
+                <w:color w:val="000000"/>
+                <w:sz w:val="20"/>
+                <w:szCs w:val="20"/>
+              </w:rPr>
+              <w:tab/>
+              <w:t>fprintf(stderr, "pthread_create error\n");</w:t>
+            </w:r>
+          </w:p>
+          <w:p>
+            <w:pPr>
+              <w:pStyle w:val="HTML"/>
+              <w:rPr>
+                <w:rFonts w:ascii="Apple SD Gothic Neo" w:eastAsia="Apple SD Gothic Neo" w:hAnsi="Apple SD Gothic Neo"/>
+                <w:color w:val="000000"/>
+                <w:sz w:val="20"/>
+                <w:szCs w:val="20"/>
+              </w:rPr>
+            </w:pPr>
+            <w:r>
+              <w:rPr>
+                <w:rFonts w:ascii="Apple SD Gothic Neo" w:eastAsia="Apple SD Gothic Neo" w:hAnsi="Apple SD Gothic Neo"/>
+                <w:color w:val="000000"/>
+                <w:sz w:val="20"/>
+                <w:szCs w:val="20"/>
+              </w:rPr>
+              <w:tab/>
+            </w:r>
+            <w:r>
+              <w:rPr>
+                <w:rFonts w:ascii="Apple SD Gothic Neo" w:eastAsia="Apple SD Gothic Neo" w:hAnsi="Apple SD Gothic Neo"/>
+                <w:color w:val="000000"/>
+                <w:sz w:val="20"/>
+                <w:szCs w:val="20"/>
+              </w:rPr>
+              <w:tab/>
+              <w:t>exit(1);</w:t>
+            </w:r>
+          </w:p>
+          <w:p>
+            <w:pPr>
+              <w:pStyle w:val="HTML"/>
+              <w:rPr>
+                <w:rFonts w:ascii="Apple SD Gothic Neo" w:eastAsia="Apple SD Gothic Neo" w:hAnsi="Apple SD Gothic Neo"/>
+                <w:color w:val="000000"/>
+                <w:sz w:val="20"/>
+                <w:szCs w:val="20"/>
+              </w:rPr>
+            </w:pPr>
+            <w:r>
+              <w:rPr>
+                <w:rFonts w:ascii="Apple SD Gothic Neo" w:eastAsia="Apple SD Gothic Neo" w:hAnsi="Apple SD Gothic Neo"/>
+                <w:color w:val="000000"/>
+                <w:sz w:val="20"/>
+                <w:szCs w:val="20"/>
+              </w:rPr>
+              <w:tab/>
+              <w:t>}</w:t>
+            </w:r>
+          </w:p>
+          <w:p>
+            <w:pPr>
+              <w:pStyle w:val="HTML"/>
+              <w:rPr>
+                <w:rFonts w:ascii="Apple SD Gothic Neo" w:eastAsia="Apple SD Gothic Neo" w:hAnsi="Apple SD Gothic Neo"/>
+                <w:color w:val="000000"/>
+                <w:sz w:val="20"/>
+                <w:szCs w:val="20"/>
+              </w:rPr>
+            </w:pPr>
+          </w:p>
+          <w:p>
+            <w:pPr>
+              <w:pStyle w:val="HTML"/>
+              <w:rPr>
+                <w:rFonts w:ascii="Apple SD Gothic Neo" w:eastAsia="Apple SD Gothic Neo" w:hAnsi="Apple SD Gothic Neo"/>
+                <w:color w:val="000000"/>
+                <w:sz w:val="20"/>
+                <w:szCs w:val="20"/>
+              </w:rPr>
+            </w:pPr>
+            <w:r>
+              <w:rPr>
+                <w:rFonts w:ascii="Apple SD Gothic Neo" w:eastAsia="Apple SD Gothic Neo" w:hAnsi="Apple SD Gothic Neo"/>
+                <w:color w:val="000000"/>
+                <w:sz w:val="20"/>
+                <w:szCs w:val="20"/>
+              </w:rPr>
+              <w:tab/>
+              <w:t>pid = getpid();</w:t>
+            </w:r>
+          </w:p>
+          <w:p>
+            <w:pPr>
+              <w:pStyle w:val="HTML"/>
+              <w:rPr>
+                <w:rFonts w:ascii="Apple SD Gothic Neo" w:eastAsia="Apple SD Gothic Neo" w:hAnsi="Apple SD Gothic Neo"/>
+                <w:color w:val="000000"/>
+                <w:sz w:val="20"/>
+                <w:szCs w:val="20"/>
+              </w:rPr>
+            </w:pPr>
+            <w:r>
+              <w:rPr>
+                <w:rFonts w:ascii="Apple SD Gothic Neo" w:eastAsia="Apple SD Gothic Neo" w:hAnsi="Apple SD Gothic Neo"/>
+                <w:color w:val="000000"/>
+                <w:sz w:val="20"/>
+                <w:szCs w:val="20"/>
+              </w:rPr>
+              <w:tab/>
+              <w:t>tid = pthread_self();</w:t>
+            </w:r>
+          </w:p>
+          <w:p>
+            <w:pPr>
+              <w:pStyle w:val="HTML"/>
+              <w:rPr>
+                <w:rFonts w:ascii="Apple SD Gothic Neo" w:eastAsia="Apple SD Gothic Neo" w:hAnsi="Apple SD Gothic Neo"/>
+                <w:color w:val="000000"/>
+                <w:sz w:val="20"/>
+                <w:szCs w:val="20"/>
+              </w:rPr>
+            </w:pPr>
+            <w:r>
+              <w:rPr>
+                <w:rFonts w:ascii="Apple SD Gothic Neo" w:eastAsia="Apple SD Gothic Neo" w:hAnsi="Apple SD Gothic Neo"/>
+                <w:color w:val="000000"/>
+                <w:sz w:val="20"/>
+                <w:szCs w:val="20"/>
+              </w:rPr>
+              <w:tab/>
+              <w:t>printf("Main Thread: pid %u tid %lu \n", (unsigned int)pid, (unsigned long)tid);</w:t>
+            </w:r>
+          </w:p>
+          <w:p>
+            <w:pPr>
+              <w:pStyle w:val="HTML"/>
+              <w:rPr>
+                <w:rFonts w:ascii="Apple SD Gothic Neo" w:eastAsia="Apple SD Gothic Neo" w:hAnsi="Apple SD Gothic Neo"/>
+                <w:color w:val="000000"/>
+                <w:sz w:val="20"/>
+                <w:szCs w:val="20"/>
+              </w:rPr>
+            </w:pPr>
+            <w:r>
+              <w:rPr>
+                <w:rFonts w:ascii="Apple SD Gothic Neo" w:eastAsia="Apple SD Gothic Neo" w:hAnsi="Apple SD Gothic Neo"/>
+                <w:color w:val="000000"/>
+                <w:sz w:val="20"/>
+                <w:szCs w:val="20"/>
+              </w:rPr>
+              <w:tab/>
+              <w:t>sleep(1);</w:t>
+            </w:r>
+          </w:p>
+          <w:p>
+            <w:pPr>
+              <w:pStyle w:val="HTML"/>
+              <w:rPr>
+                <w:rFonts w:ascii="Apple SD Gothic Neo" w:eastAsia="Apple SD Gothic Neo" w:hAnsi="Apple SD Gothic Neo"/>
+                <w:color w:val="000000"/>
+                <w:sz w:val="20"/>
+                <w:szCs w:val="20"/>
+              </w:rPr>
+            </w:pPr>
+            <w:r>
+              <w:rPr>
+                <w:rFonts w:ascii="Apple SD Gothic Neo" w:eastAsia="Apple SD Gothic Neo" w:hAnsi="Apple SD Gothic Neo"/>
+                <w:color w:val="000000"/>
+                <w:sz w:val="20"/>
+                <w:szCs w:val="20"/>
+              </w:rPr>
+              <w:tab/>
+              <w:t>exit(0);</w:t>
+            </w:r>
+          </w:p>
+          <w:p>
+            <w:pPr>
+              <w:pStyle w:val="HTML"/>
+              <w:rPr>
+                <w:rFonts w:ascii="Apple SD Gothic Neo" w:eastAsia="Apple SD Gothic Neo" w:hAnsi="Apple SD Gothic Neo"/>
+                <w:color w:val="000000"/>
+                <w:sz w:val="20"/>
+                <w:szCs w:val="20"/>
+              </w:rPr>
+            </w:pPr>
+            <w:r>
+              <w:rPr>
+                <w:rFonts w:ascii="Apple SD Gothic Neo" w:eastAsia="Apple SD Gothic Neo" w:hAnsi="Apple SD Gothic Neo"/>
+                <w:color w:val="000000"/>
+                <w:sz w:val="20"/>
+                <w:szCs w:val="20"/>
+              </w:rPr>
+              <w:t>}</w:t>
+            </w:r>
+          </w:p>
+          <w:p>
+            <w:pPr>
+              <w:pStyle w:val="HTML"/>
+              <w:rPr>
+                <w:rFonts w:ascii="Apple SD Gothic Neo" w:eastAsia="Apple SD Gothic Neo" w:hAnsi="Apple SD Gothic Neo"/>
+                <w:color w:val="000000"/>
+                <w:sz w:val="20"/>
+                <w:szCs w:val="20"/>
+              </w:rPr>
+            </w:pPr>
+          </w:p>
+          <w:p>
+            <w:pPr>
+              <w:pStyle w:val="HTML"/>
+              <w:rPr>
+                <w:rFonts w:ascii="Apple SD Gothic Neo" w:eastAsia="Apple SD Gothic Neo" w:hAnsi="Apple SD Gothic Neo"/>
+                <w:color w:val="000000"/>
+                <w:sz w:val="20"/>
+                <w:szCs w:val="20"/>
+              </w:rPr>
+            </w:pPr>
+            <w:r>
+              <w:rPr>
+                <w:rFonts w:ascii="Apple SD Gothic Neo" w:eastAsia="Apple SD Gothic Neo" w:hAnsi="Apple SD Gothic Neo"/>
+                <w:color w:val="000000"/>
+                <w:sz w:val="20"/>
+                <w:szCs w:val="20"/>
+              </w:rPr>
+              <w:t>void *ssu_thread(void *arg)</w:t>
+            </w:r>
+          </w:p>
+          <w:p>
+            <w:pPr>
+              <w:pStyle w:val="HTML"/>
+              <w:rPr>
+                <w:rFonts w:ascii="Apple SD Gothic Neo" w:eastAsia="Apple SD Gothic Neo" w:hAnsi="Apple SD Gothic Neo"/>
+                <w:color w:val="000000"/>
+                <w:sz w:val="20"/>
+                <w:szCs w:val="20"/>
+              </w:rPr>
+            </w:pPr>
+            <w:r>
+              <w:rPr>
+                <w:rFonts w:ascii="Apple SD Gothic Neo" w:eastAsia="Apple SD Gothic Neo" w:hAnsi="Apple SD Gothic Neo"/>
+                <w:color w:val="000000"/>
+                <w:sz w:val="20"/>
+                <w:szCs w:val="20"/>
+              </w:rPr>
+              <w:t>{</w:t>
+            </w:r>
+          </w:p>
+          <w:p>
+            <w:pPr>
+              <w:pStyle w:val="HTML"/>
+              <w:rPr>
+                <w:rFonts w:ascii="Apple SD Gothic Neo" w:eastAsia="Apple SD Gothic Neo" w:hAnsi="Apple SD Gothic Neo"/>
+                <w:color w:val="000000"/>
+                <w:sz w:val="20"/>
+                <w:szCs w:val="20"/>
+              </w:rPr>
+            </w:pPr>
+            <w:r>
+              <w:rPr>
+                <w:rFonts w:ascii="Apple SD Gothic Neo" w:eastAsia="Apple SD Gothic Neo" w:hAnsi="Apple SD Gothic Neo"/>
+                <w:color w:val="000000"/>
+                <w:sz w:val="20"/>
+                <w:szCs w:val="20"/>
+              </w:rPr>
+              <w:tab/>
+              <w:t>pthread_t tid;</w:t>
+            </w:r>
+          </w:p>
+          <w:p>
+            <w:pPr>
+              <w:pStyle w:val="HTML"/>
+              <w:rPr>
+                <w:rFonts w:ascii="Apple SD Gothic Neo" w:eastAsia="Apple SD Gothic Neo" w:hAnsi="Apple SD Gothic Neo"/>
+                <w:color w:val="000000"/>
+                <w:sz w:val="20"/>
+                <w:szCs w:val="20"/>
+              </w:rPr>
+            </w:pPr>
+            <w:r>
+              <w:rPr>
+                <w:rFonts w:ascii="Apple SD Gothic Neo" w:eastAsia="Apple SD Gothic Neo" w:hAnsi="Apple SD Gothic Neo"/>
+                <w:color w:val="000000"/>
+                <w:sz w:val="20"/>
+                <w:szCs w:val="20"/>
+              </w:rPr>
+              <w:tab/>
+              <w:t>pid_t pid;</w:t>
+            </w:r>
+          </w:p>
+          <w:p>
+            <w:pPr>
+              <w:pStyle w:val="HTML"/>
+              <w:rPr>
+                <w:rFonts w:ascii="Apple SD Gothic Neo" w:eastAsia="Apple SD Gothic Neo" w:hAnsi="Apple SD Gothic Neo"/>
+                <w:color w:val="000000"/>
+                <w:sz w:val="20"/>
+                <w:szCs w:val="20"/>
+              </w:rPr>
+            </w:pPr>
+          </w:p>
+          <w:p>
+            <w:pPr>
+              <w:pStyle w:val="HTML"/>
+              <w:rPr>
+                <w:rFonts w:ascii="Apple SD Gothic Neo" w:eastAsia="Apple SD Gothic Neo" w:hAnsi="Apple SD Gothic Neo"/>
+                <w:color w:val="000000"/>
+                <w:sz w:val="20"/>
+                <w:szCs w:val="20"/>
+              </w:rPr>
+            </w:pPr>
+            <w:r>
+              <w:rPr>
+                <w:rFonts w:ascii="Apple SD Gothic Neo" w:eastAsia="Apple SD Gothic Neo" w:hAnsi="Apple SD Gothic Neo"/>
+                <w:color w:val="000000"/>
+                <w:sz w:val="20"/>
+                <w:szCs w:val="20"/>
+              </w:rPr>
+              <w:tab/>
+              <w:t>pid = getpid();</w:t>
+            </w:r>
+          </w:p>
+          <w:p>
+            <w:pPr>
+              <w:pStyle w:val="HTML"/>
+              <w:rPr>
+                <w:rFonts w:ascii="Apple SD Gothic Neo" w:eastAsia="Apple SD Gothic Neo" w:hAnsi="Apple SD Gothic Neo"/>
+                <w:color w:val="000000"/>
+                <w:sz w:val="20"/>
+                <w:szCs w:val="20"/>
+              </w:rPr>
+            </w:pPr>
+            <w:r>
+              <w:rPr>
+                <w:rFonts w:ascii="Apple SD Gothic Neo" w:eastAsia="Apple SD Gothic Neo" w:hAnsi="Apple SD Gothic Neo"/>
+                <w:color w:val="000000"/>
+                <w:sz w:val="20"/>
+                <w:szCs w:val="20"/>
+              </w:rPr>
+              <w:tab/>
+              <w:t>tid = pthread_self();</w:t>
+            </w:r>
+          </w:p>
+          <w:p>
+            <w:pPr>
+              <w:pStyle w:val="HTML"/>
+              <w:rPr>
+                <w:rFonts w:ascii="Apple SD Gothic Neo" w:eastAsia="Apple SD Gothic Neo" w:hAnsi="Apple SD Gothic Neo"/>
+                <w:color w:val="000000"/>
+                <w:sz w:val="20"/>
+                <w:szCs w:val="20"/>
+              </w:rPr>
+            </w:pPr>
+            <w:r>
+              <w:rPr>
+                <w:rFonts w:ascii="Apple SD Gothic Neo" w:eastAsia="Apple SD Gothic Neo" w:hAnsi="Apple SD Gothic Neo"/>
+                <w:color w:val="000000"/>
+                <w:sz w:val="20"/>
+                <w:szCs w:val="20"/>
+              </w:rPr>
+              <w:tab/>
+              <w:t>printf("New Thread: pid %d tid %lu \n", (int)pid, (unsigned long)tid);</w:t>
+            </w:r>
+          </w:p>
+          <w:p>
+            <w:pPr>
+              <w:pStyle w:val="HTML"/>
+              <w:rPr>
+                <w:rFonts w:ascii="Apple SD Gothic Neo" w:eastAsia="Apple SD Gothic Neo" w:hAnsi="Apple SD Gothic Neo"/>
+                <w:color w:val="000000"/>
+                <w:sz w:val="20"/>
+                <w:szCs w:val="20"/>
+              </w:rPr>
+            </w:pPr>
+            <w:r>
+              <w:rPr>
+                <w:rFonts w:ascii="Apple SD Gothic Neo" w:eastAsia="Apple SD Gothic Neo" w:hAnsi="Apple SD Gothic Neo"/>
+                <w:color w:val="000000"/>
+                <w:sz w:val="20"/>
+                <w:szCs w:val="20"/>
+              </w:rPr>
+              <w:tab/>
+              <w:t>return NULL;</w:t>
+            </w:r>
+          </w:p>
+          <w:p>
+            <w:pPr>
+              <w:pStyle w:val="HTML"/>
+              <w:rPr>
+                <w:rFonts w:ascii="Apple SD Gothic Neo" w:eastAsia="Apple SD Gothic Neo" w:hAnsi="Apple SD Gothic Neo"/>
+                <w:color w:val="000000"/>
+                <w:sz w:val="20"/>
+                <w:szCs w:val="20"/>
+              </w:rPr>
+            </w:pPr>
+            <w:r>
+              <w:rPr>
+                <w:rFonts w:ascii="Apple SD Gothic Neo" w:eastAsia="Apple SD Gothic Neo" w:hAnsi="Apple SD Gothic Neo"/>
+                <w:color w:val="000000"/>
+                <w:sz w:val="20"/>
+                <w:szCs w:val="20"/>
+              </w:rPr>
+              <w:t>}</w:t>
+            </w:r>
           </w:p>
           <w:p>
             <w:pPr>
@@ -221,561 +933,7 @@
               <w:autoSpaceDN/>
               <w:jc w:val="left"/>
               <w:rPr>
-                <w:rFonts w:ascii="AppleSDGothicNeoR00" w:eastAsia="AppleSDGothicNeoR00" w:hAnsi="AppleSDGothicNeoR00" w:cs="굴림체"/>
-                <w:color w:val="000000"/>
-                <w:kern w:val="0"/>
-                <w:szCs w:val="20"/>
-              </w:rPr>
-            </w:pPr>
-            <w:r>
-              <w:rPr>
-                <w:rFonts w:ascii="AppleSDGothicNeoR00" w:eastAsia="AppleSDGothicNeoR00" w:hAnsi="AppleSDGothicNeoR00" w:cs="굴림체"/>
-                <w:color w:val="000000"/>
-                <w:kern w:val="0"/>
-                <w:szCs w:val="20"/>
-              </w:rPr>
-              <w:t>#include &lt;</w:t>
-            </w:r>
-            <w:proofErr w:type="spellStart"/>
-            <w:r>
-              <w:rPr>
-                <w:rFonts w:ascii="AppleSDGothicNeoR00" w:eastAsia="AppleSDGothicNeoR00" w:hAnsi="AppleSDGothicNeoR00" w:cs="굴림체"/>
-                <w:color w:val="000000"/>
-                <w:kern w:val="0"/>
-                <w:szCs w:val="20"/>
-              </w:rPr>
-              <w:t>stdio.h</w:t>
-            </w:r>
-            <w:proofErr w:type="spellEnd"/>
-            <w:r>
-              <w:rPr>
-                <w:rFonts w:ascii="AppleSDGothicNeoR00" w:eastAsia="AppleSDGothicNeoR00" w:hAnsi="AppleSDGothicNeoR00" w:cs="굴림체"/>
-                <w:color w:val="000000"/>
-                <w:kern w:val="0"/>
-                <w:szCs w:val="20"/>
-              </w:rPr>
-              <w:t>&gt;</w:t>
-            </w:r>
-          </w:p>
-          <w:p>
-            <w:pPr>
-              <w:widowControl/>
-              <w:tabs>
-                <w:tab w:val="left" w:pos="916"/>
-                <w:tab w:val="left" w:pos="1832"/>
-                <w:tab w:val="left" w:pos="2748"/>
-                <w:tab w:val="left" w:pos="3664"/>
-                <w:tab w:val="left" w:pos="4580"/>
-                <w:tab w:val="left" w:pos="5496"/>
-                <w:tab w:val="left" w:pos="6412"/>
-                <w:tab w:val="left" w:pos="7328"/>
-                <w:tab w:val="left" w:pos="8244"/>
-                <w:tab w:val="left" w:pos="9160"/>
-                <w:tab w:val="left" w:pos="10076"/>
-                <w:tab w:val="left" w:pos="10992"/>
-                <w:tab w:val="left" w:pos="11908"/>
-                <w:tab w:val="left" w:pos="12824"/>
-                <w:tab w:val="left" w:pos="13740"/>
-                <w:tab w:val="left" w:pos="14656"/>
-              </w:tabs>
-              <w:wordWrap/>
-              <w:autoSpaceDE/>
-              <w:autoSpaceDN/>
-              <w:jc w:val="left"/>
-              <w:rPr>
-                <w:rFonts w:ascii="AppleSDGothicNeoR00" w:eastAsia="AppleSDGothicNeoR00" w:hAnsi="AppleSDGothicNeoR00" w:cs="굴림체"/>
-                <w:color w:val="000000"/>
-                <w:kern w:val="0"/>
-                <w:szCs w:val="20"/>
-              </w:rPr>
-            </w:pPr>
-            <w:r>
-              <w:rPr>
-                <w:rFonts w:ascii="AppleSDGothicNeoR00" w:eastAsia="AppleSDGothicNeoR00" w:hAnsi="AppleSDGothicNeoR00" w:cs="굴림체"/>
-                <w:color w:val="000000"/>
-                <w:kern w:val="0"/>
-                <w:szCs w:val="20"/>
-              </w:rPr>
-              <w:t>#include &lt;</w:t>
-            </w:r>
-            <w:proofErr w:type="spellStart"/>
-            <w:r>
-              <w:rPr>
-                <w:rFonts w:ascii="AppleSDGothicNeoR00" w:eastAsia="AppleSDGothicNeoR00" w:hAnsi="AppleSDGothicNeoR00" w:cs="굴림체"/>
-                <w:color w:val="000000"/>
-                <w:kern w:val="0"/>
-                <w:szCs w:val="20"/>
-              </w:rPr>
-              <w:t>stdlib.h</w:t>
-            </w:r>
-            <w:proofErr w:type="spellEnd"/>
-            <w:r>
-              <w:rPr>
-                <w:rFonts w:ascii="AppleSDGothicNeoR00" w:eastAsia="AppleSDGothicNeoR00" w:hAnsi="AppleSDGothicNeoR00" w:cs="굴림체"/>
-                <w:color w:val="000000"/>
-                <w:kern w:val="0"/>
-                <w:szCs w:val="20"/>
-              </w:rPr>
-              <w:t>&gt;</w:t>
-            </w:r>
-          </w:p>
-          <w:p>
-            <w:pPr>
-              <w:widowControl/>
-              <w:tabs>
-                <w:tab w:val="left" w:pos="916"/>
-                <w:tab w:val="left" w:pos="1832"/>
-                <w:tab w:val="left" w:pos="2748"/>
-                <w:tab w:val="left" w:pos="3664"/>
-                <w:tab w:val="left" w:pos="4580"/>
-                <w:tab w:val="left" w:pos="5496"/>
-                <w:tab w:val="left" w:pos="6412"/>
-                <w:tab w:val="left" w:pos="7328"/>
-                <w:tab w:val="left" w:pos="8244"/>
-                <w:tab w:val="left" w:pos="9160"/>
-                <w:tab w:val="left" w:pos="10076"/>
-                <w:tab w:val="left" w:pos="10992"/>
-                <w:tab w:val="left" w:pos="11908"/>
-                <w:tab w:val="left" w:pos="12824"/>
-                <w:tab w:val="left" w:pos="13740"/>
-                <w:tab w:val="left" w:pos="14656"/>
-              </w:tabs>
-              <w:wordWrap/>
-              <w:autoSpaceDE/>
-              <w:autoSpaceDN/>
-              <w:jc w:val="left"/>
-              <w:rPr>
-                <w:rFonts w:ascii="AppleSDGothicNeoR00" w:eastAsia="AppleSDGothicNeoR00" w:hAnsi="AppleSDGothicNeoR00" w:cs="굴림체"/>
-                <w:color w:val="000000"/>
-                <w:kern w:val="0"/>
-                <w:szCs w:val="20"/>
-              </w:rPr>
-            </w:pPr>
-          </w:p>
-          <w:p>
-            <w:pPr>
-              <w:widowControl/>
-              <w:tabs>
-                <w:tab w:val="left" w:pos="916"/>
-                <w:tab w:val="left" w:pos="1832"/>
-                <w:tab w:val="left" w:pos="2748"/>
-                <w:tab w:val="left" w:pos="3664"/>
-                <w:tab w:val="left" w:pos="4580"/>
-                <w:tab w:val="left" w:pos="5496"/>
-                <w:tab w:val="left" w:pos="6412"/>
-                <w:tab w:val="left" w:pos="7328"/>
-                <w:tab w:val="left" w:pos="8244"/>
-                <w:tab w:val="left" w:pos="9160"/>
-                <w:tab w:val="left" w:pos="10076"/>
-                <w:tab w:val="left" w:pos="10992"/>
-                <w:tab w:val="left" w:pos="11908"/>
-                <w:tab w:val="left" w:pos="12824"/>
-                <w:tab w:val="left" w:pos="13740"/>
-                <w:tab w:val="left" w:pos="14656"/>
-              </w:tabs>
-              <w:wordWrap/>
-              <w:autoSpaceDE/>
-              <w:autoSpaceDN/>
-              <w:jc w:val="left"/>
-              <w:rPr>
-                <w:rFonts w:ascii="AppleSDGothicNeoR00" w:eastAsia="AppleSDGothicNeoR00" w:hAnsi="AppleSDGothicNeoR00" w:cs="굴림체"/>
-                <w:color w:val="000000"/>
-                <w:kern w:val="0"/>
-                <w:szCs w:val="20"/>
-              </w:rPr>
-            </w:pPr>
-            <w:r>
-              <w:rPr>
-                <w:rFonts w:ascii="AppleSDGothicNeoR00" w:eastAsia="AppleSDGothicNeoR00" w:hAnsi="AppleSDGothicNeoR00" w:cs="굴림체"/>
-                <w:color w:val="000000"/>
-                <w:kern w:val="0"/>
-                <w:szCs w:val="20"/>
-              </w:rPr>
-              <w:t>int main(void)</w:t>
-            </w:r>
-          </w:p>
-          <w:p>
-            <w:pPr>
-              <w:widowControl/>
-              <w:tabs>
-                <w:tab w:val="left" w:pos="916"/>
-                <w:tab w:val="left" w:pos="1832"/>
-                <w:tab w:val="left" w:pos="2748"/>
-                <w:tab w:val="left" w:pos="3664"/>
-                <w:tab w:val="left" w:pos="4580"/>
-                <w:tab w:val="left" w:pos="5496"/>
-                <w:tab w:val="left" w:pos="6412"/>
-                <w:tab w:val="left" w:pos="7328"/>
-                <w:tab w:val="left" w:pos="8244"/>
-                <w:tab w:val="left" w:pos="9160"/>
-                <w:tab w:val="left" w:pos="10076"/>
-                <w:tab w:val="left" w:pos="10992"/>
-                <w:tab w:val="left" w:pos="11908"/>
-                <w:tab w:val="left" w:pos="12824"/>
-                <w:tab w:val="left" w:pos="13740"/>
-                <w:tab w:val="left" w:pos="14656"/>
-              </w:tabs>
-              <w:wordWrap/>
-              <w:autoSpaceDE/>
-              <w:autoSpaceDN/>
-              <w:jc w:val="left"/>
-              <w:rPr>
-                <w:rFonts w:ascii="AppleSDGothicNeoR00" w:eastAsia="AppleSDGothicNeoR00" w:hAnsi="AppleSDGothicNeoR00" w:cs="굴림체"/>
-                <w:color w:val="000000"/>
-                <w:kern w:val="0"/>
-                <w:szCs w:val="20"/>
-              </w:rPr>
-            </w:pPr>
-            <w:r>
-              <w:rPr>
-                <w:rFonts w:ascii="AppleSDGothicNeoR00" w:eastAsia="AppleSDGothicNeoR00" w:hAnsi="AppleSDGothicNeoR00" w:cs="굴림체"/>
-                <w:color w:val="000000"/>
-                <w:kern w:val="0"/>
-                <w:szCs w:val="20"/>
-              </w:rPr>
-              <w:t>{</w:t>
-            </w:r>
-          </w:p>
-          <w:p>
-            <w:pPr>
-              <w:widowControl/>
-              <w:tabs>
-                <w:tab w:val="left" w:pos="916"/>
-                <w:tab w:val="left" w:pos="1832"/>
-                <w:tab w:val="left" w:pos="2748"/>
-                <w:tab w:val="left" w:pos="3664"/>
-                <w:tab w:val="left" w:pos="4580"/>
-                <w:tab w:val="left" w:pos="5496"/>
-                <w:tab w:val="left" w:pos="6412"/>
-                <w:tab w:val="left" w:pos="7328"/>
-                <w:tab w:val="left" w:pos="8244"/>
-                <w:tab w:val="left" w:pos="9160"/>
-                <w:tab w:val="left" w:pos="10076"/>
-                <w:tab w:val="left" w:pos="10992"/>
-                <w:tab w:val="left" w:pos="11908"/>
-                <w:tab w:val="left" w:pos="12824"/>
-                <w:tab w:val="left" w:pos="13740"/>
-                <w:tab w:val="left" w:pos="14656"/>
-              </w:tabs>
-              <w:wordWrap/>
-              <w:autoSpaceDE/>
-              <w:autoSpaceDN/>
-              <w:jc w:val="left"/>
-              <w:rPr>
-                <w:rFonts w:ascii="AppleSDGothicNeoR00" w:eastAsia="AppleSDGothicNeoR00" w:hAnsi="AppleSDGothicNeoR00" w:cs="굴림체"/>
-                <w:color w:val="000000"/>
-                <w:kern w:val="0"/>
-                <w:szCs w:val="20"/>
-              </w:rPr>
-            </w:pPr>
-            <w:r>
-              <w:rPr>
-                <w:rFonts w:ascii="AppleSDGothicNeoR00" w:eastAsia="AppleSDGothicNeoR00" w:hAnsi="AppleSDGothicNeoR00" w:cs="굴림체"/>
-                <w:color w:val="000000"/>
-                <w:kern w:val="0"/>
-                <w:szCs w:val="20"/>
-              </w:rPr>
-              <w:tab/>
-            </w:r>
-            <w:proofErr w:type="spellStart"/>
-            <w:proofErr w:type="gramStart"/>
-            <w:r>
-              <w:rPr>
-                <w:rFonts w:ascii="AppleSDGothicNeoR00" w:eastAsia="AppleSDGothicNeoR00" w:hAnsi="AppleSDGothicNeoR00" w:cs="굴림체"/>
-                <w:color w:val="000000"/>
-                <w:kern w:val="0"/>
-                <w:szCs w:val="20"/>
-              </w:rPr>
-              <w:t>printf</w:t>
-            </w:r>
-            <w:proofErr w:type="spellEnd"/>
-            <w:r>
-              <w:rPr>
-                <w:rFonts w:ascii="AppleSDGothicNeoR00" w:eastAsia="AppleSDGothicNeoR00" w:hAnsi="AppleSDGothicNeoR00" w:cs="굴림체"/>
-                <w:color w:val="000000"/>
-                <w:kern w:val="0"/>
-                <w:szCs w:val="20"/>
-              </w:rPr>
-              <w:t>(</w:t>
-            </w:r>
-            <w:proofErr w:type="gramEnd"/>
-            <w:r>
-              <w:rPr>
-                <w:rFonts w:ascii="AppleSDGothicNeoR00" w:eastAsia="AppleSDGothicNeoR00" w:hAnsi="AppleSDGothicNeoR00" w:cs="굴림체"/>
-                <w:color w:val="000000"/>
-                <w:kern w:val="0"/>
-                <w:szCs w:val="20"/>
-              </w:rPr>
-              <w:t>"abort terminate this program\n");</w:t>
-            </w:r>
-          </w:p>
-          <w:p>
-            <w:pPr>
-              <w:widowControl/>
-              <w:tabs>
-                <w:tab w:val="left" w:pos="916"/>
-                <w:tab w:val="left" w:pos="1832"/>
-                <w:tab w:val="left" w:pos="2748"/>
-                <w:tab w:val="left" w:pos="3664"/>
-                <w:tab w:val="left" w:pos="4580"/>
-                <w:tab w:val="left" w:pos="5496"/>
-                <w:tab w:val="left" w:pos="6412"/>
-                <w:tab w:val="left" w:pos="7328"/>
-                <w:tab w:val="left" w:pos="8244"/>
-                <w:tab w:val="left" w:pos="9160"/>
-                <w:tab w:val="left" w:pos="10076"/>
-                <w:tab w:val="left" w:pos="10992"/>
-                <w:tab w:val="left" w:pos="11908"/>
-                <w:tab w:val="left" w:pos="12824"/>
-                <w:tab w:val="left" w:pos="13740"/>
-                <w:tab w:val="left" w:pos="14656"/>
-              </w:tabs>
-              <w:wordWrap/>
-              <w:autoSpaceDE/>
-              <w:autoSpaceDN/>
-              <w:jc w:val="left"/>
-              <w:rPr>
-                <w:rFonts w:ascii="AppleSDGothicNeoR00" w:eastAsia="AppleSDGothicNeoR00" w:hAnsi="AppleSDGothicNeoR00" w:cs="굴림체"/>
-                <w:color w:val="000000"/>
-                <w:kern w:val="0"/>
-                <w:szCs w:val="20"/>
-              </w:rPr>
-            </w:pPr>
-            <w:r>
-              <w:rPr>
-                <w:rFonts w:ascii="AppleSDGothicNeoR00" w:eastAsia="AppleSDGothicNeoR00" w:hAnsi="AppleSDGothicNeoR00" w:cs="굴림체"/>
-                <w:color w:val="000000"/>
-                <w:kern w:val="0"/>
-                <w:szCs w:val="20"/>
-              </w:rPr>
-              <w:tab/>
-              <w:t>abort()</w:t>
-            </w:r>
-            <w:proofErr w:type="gramStart"/>
-            <w:r>
-              <w:rPr>
-                <w:rFonts w:ascii="AppleSDGothicNeoR00" w:eastAsia="AppleSDGothicNeoR00" w:hAnsi="AppleSDGothicNeoR00" w:cs="굴림체"/>
-                <w:color w:val="000000"/>
-                <w:kern w:val="0"/>
-                <w:szCs w:val="20"/>
-              </w:rPr>
-              <w:t>; /</w:t>
-            </w:r>
-            <w:proofErr w:type="gramEnd"/>
-            <w:r>
-              <w:rPr>
-                <w:rFonts w:ascii="AppleSDGothicNeoR00" w:eastAsia="AppleSDGothicNeoR00" w:hAnsi="AppleSDGothicNeoR00" w:cs="굴림체"/>
-                <w:color w:val="000000"/>
-                <w:kern w:val="0"/>
-                <w:szCs w:val="20"/>
-              </w:rPr>
-              <w:t>/ 종료 시그널 호출</w:t>
-            </w:r>
-          </w:p>
-          <w:p>
-            <w:pPr>
-              <w:widowControl/>
-              <w:tabs>
-                <w:tab w:val="left" w:pos="916"/>
-                <w:tab w:val="left" w:pos="1832"/>
-                <w:tab w:val="left" w:pos="2748"/>
-                <w:tab w:val="left" w:pos="3664"/>
-                <w:tab w:val="left" w:pos="4580"/>
-                <w:tab w:val="left" w:pos="5496"/>
-                <w:tab w:val="left" w:pos="6412"/>
-                <w:tab w:val="left" w:pos="7328"/>
-                <w:tab w:val="left" w:pos="8244"/>
-                <w:tab w:val="left" w:pos="9160"/>
-                <w:tab w:val="left" w:pos="10076"/>
-                <w:tab w:val="left" w:pos="10992"/>
-                <w:tab w:val="left" w:pos="11908"/>
-                <w:tab w:val="left" w:pos="12824"/>
-                <w:tab w:val="left" w:pos="13740"/>
-                <w:tab w:val="left" w:pos="14656"/>
-              </w:tabs>
-              <w:wordWrap/>
-              <w:autoSpaceDE/>
-              <w:autoSpaceDN/>
-              <w:jc w:val="left"/>
-              <w:rPr>
-                <w:rFonts w:ascii="AppleSDGothicNeoR00" w:eastAsia="AppleSDGothicNeoR00" w:hAnsi="AppleSDGothicNeoR00" w:cs="굴림체"/>
-                <w:color w:val="000000"/>
-                <w:kern w:val="0"/>
-                <w:szCs w:val="20"/>
-              </w:rPr>
-            </w:pPr>
-            <w:r>
-              <w:rPr>
-                <w:rFonts w:ascii="AppleSDGothicNeoR00" w:eastAsia="AppleSDGothicNeoR00" w:hAnsi="AppleSDGothicNeoR00" w:cs="굴림체"/>
-                <w:color w:val="000000"/>
-                <w:kern w:val="0"/>
-                <w:szCs w:val="20"/>
-              </w:rPr>
-              <w:tab/>
-            </w:r>
-            <w:proofErr w:type="spellStart"/>
-            <w:proofErr w:type="gramStart"/>
-            <w:r>
-              <w:rPr>
-                <w:rFonts w:ascii="AppleSDGothicNeoR00" w:eastAsia="AppleSDGothicNeoR00" w:hAnsi="AppleSDGothicNeoR00" w:cs="굴림체"/>
-                <w:color w:val="000000"/>
-                <w:kern w:val="0"/>
-                <w:szCs w:val="20"/>
-              </w:rPr>
-              <w:t>printf</w:t>
-            </w:r>
-            <w:proofErr w:type="spellEnd"/>
-            <w:r>
-              <w:rPr>
-                <w:rFonts w:ascii="AppleSDGothicNeoR00" w:eastAsia="AppleSDGothicNeoR00" w:hAnsi="AppleSDGothicNeoR00" w:cs="굴림체"/>
-                <w:color w:val="000000"/>
-                <w:kern w:val="0"/>
-                <w:szCs w:val="20"/>
-              </w:rPr>
-              <w:t>(</w:t>
-            </w:r>
-            <w:proofErr w:type="gramEnd"/>
-            <w:r>
-              <w:rPr>
-                <w:rFonts w:ascii="AppleSDGothicNeoR00" w:eastAsia="AppleSDGothicNeoR00" w:hAnsi="AppleSDGothicNeoR00" w:cs="굴림체"/>
-                <w:color w:val="000000"/>
-                <w:kern w:val="0"/>
-                <w:szCs w:val="20"/>
-              </w:rPr>
-              <w:t>"this lie is never reached\n");</w:t>
-            </w:r>
-          </w:p>
-          <w:p>
-            <w:pPr>
-              <w:widowControl/>
-              <w:tabs>
-                <w:tab w:val="left" w:pos="916"/>
-                <w:tab w:val="left" w:pos="1832"/>
-                <w:tab w:val="left" w:pos="2748"/>
-                <w:tab w:val="left" w:pos="3664"/>
-                <w:tab w:val="left" w:pos="4580"/>
-                <w:tab w:val="left" w:pos="5496"/>
-                <w:tab w:val="left" w:pos="6412"/>
-                <w:tab w:val="left" w:pos="7328"/>
-                <w:tab w:val="left" w:pos="8244"/>
-                <w:tab w:val="left" w:pos="9160"/>
-                <w:tab w:val="left" w:pos="10076"/>
-                <w:tab w:val="left" w:pos="10992"/>
-                <w:tab w:val="left" w:pos="11908"/>
-                <w:tab w:val="left" w:pos="12824"/>
-                <w:tab w:val="left" w:pos="13740"/>
-                <w:tab w:val="left" w:pos="14656"/>
-              </w:tabs>
-              <w:wordWrap/>
-              <w:autoSpaceDE/>
-              <w:autoSpaceDN/>
-              <w:jc w:val="left"/>
-              <w:rPr>
-                <w:rFonts w:ascii="AppleSDGothicNeoR00" w:eastAsia="AppleSDGothicNeoR00" w:hAnsi="AppleSDGothicNeoR00" w:cs="굴림체"/>
-                <w:color w:val="000000"/>
-                <w:kern w:val="0"/>
-                <w:szCs w:val="20"/>
-              </w:rPr>
-            </w:pPr>
-            <w:r>
-              <w:rPr>
-                <w:rFonts w:ascii="AppleSDGothicNeoR00" w:eastAsia="AppleSDGothicNeoR00" w:hAnsi="AppleSDGothicNeoR00" w:cs="굴림체"/>
-                <w:color w:val="000000"/>
-                <w:kern w:val="0"/>
-                <w:szCs w:val="20"/>
-              </w:rPr>
-              <w:tab/>
-            </w:r>
-            <w:proofErr w:type="gramStart"/>
-            <w:r>
-              <w:rPr>
-                <w:rFonts w:ascii="AppleSDGothicNeoR00" w:eastAsia="AppleSDGothicNeoR00" w:hAnsi="AppleSDGothicNeoR00" w:cs="굴림체"/>
-                <w:color w:val="000000"/>
-                <w:kern w:val="0"/>
-                <w:szCs w:val="20"/>
-              </w:rPr>
-              <w:t>exit(</w:t>
-            </w:r>
-            <w:proofErr w:type="gramEnd"/>
-            <w:r>
-              <w:rPr>
-                <w:rFonts w:ascii="AppleSDGothicNeoR00" w:eastAsia="AppleSDGothicNeoR00" w:hAnsi="AppleSDGothicNeoR00" w:cs="굴림체"/>
-                <w:color w:val="000000"/>
-                <w:kern w:val="0"/>
-                <w:szCs w:val="20"/>
-              </w:rPr>
-              <w:t>0);</w:t>
-            </w:r>
-          </w:p>
-          <w:p>
-            <w:pPr>
-              <w:widowControl/>
-              <w:tabs>
-                <w:tab w:val="left" w:pos="916"/>
-                <w:tab w:val="left" w:pos="1832"/>
-                <w:tab w:val="left" w:pos="2748"/>
-                <w:tab w:val="left" w:pos="3664"/>
-                <w:tab w:val="left" w:pos="4580"/>
-                <w:tab w:val="left" w:pos="5496"/>
-                <w:tab w:val="left" w:pos="6412"/>
-                <w:tab w:val="left" w:pos="7328"/>
-                <w:tab w:val="left" w:pos="8244"/>
-                <w:tab w:val="left" w:pos="9160"/>
-                <w:tab w:val="left" w:pos="10076"/>
-                <w:tab w:val="left" w:pos="10992"/>
-                <w:tab w:val="left" w:pos="11908"/>
-                <w:tab w:val="left" w:pos="12824"/>
-                <w:tab w:val="left" w:pos="13740"/>
-                <w:tab w:val="left" w:pos="14656"/>
-              </w:tabs>
-              <w:wordWrap/>
-              <w:autoSpaceDE/>
-              <w:autoSpaceDN/>
-              <w:jc w:val="left"/>
-              <w:rPr>
-                <w:rFonts w:ascii="AppleSDGothicNeoR00" w:eastAsia="AppleSDGothicNeoR00" w:hAnsi="AppleSDGothicNeoR00" w:cs="굴림체"/>
-                <w:color w:val="000000"/>
-                <w:kern w:val="0"/>
-                <w:szCs w:val="20"/>
-              </w:rPr>
-            </w:pPr>
-            <w:r>
-              <w:rPr>
-                <w:rFonts w:ascii="AppleSDGothicNeoR00" w:eastAsia="AppleSDGothicNeoR00" w:hAnsi="AppleSDGothicNeoR00" w:cs="굴림체"/>
-                <w:color w:val="000000"/>
-                <w:kern w:val="0"/>
-                <w:szCs w:val="20"/>
-              </w:rPr>
-              <w:t>}</w:t>
-            </w:r>
-          </w:p>
-          <w:p>
-            <w:pPr>
-              <w:widowControl/>
-              <w:tabs>
-                <w:tab w:val="left" w:pos="916"/>
-                <w:tab w:val="left" w:pos="1832"/>
-                <w:tab w:val="left" w:pos="2748"/>
-                <w:tab w:val="left" w:pos="3664"/>
-                <w:tab w:val="left" w:pos="4580"/>
-                <w:tab w:val="left" w:pos="5496"/>
-                <w:tab w:val="left" w:pos="6412"/>
-                <w:tab w:val="left" w:pos="7328"/>
-                <w:tab w:val="left" w:pos="8244"/>
-                <w:tab w:val="left" w:pos="9160"/>
-                <w:tab w:val="left" w:pos="10076"/>
-                <w:tab w:val="left" w:pos="10992"/>
-                <w:tab w:val="left" w:pos="11908"/>
-                <w:tab w:val="left" w:pos="12824"/>
-                <w:tab w:val="left" w:pos="13740"/>
-                <w:tab w:val="left" w:pos="14656"/>
-              </w:tabs>
-              <w:wordWrap/>
-              <w:autoSpaceDE/>
-              <w:autoSpaceDN/>
-              <w:jc w:val="left"/>
-              <w:rPr>
-                <w:rFonts w:ascii="AppleSDGothicNeoR00" w:eastAsia="AppleSDGothicNeoR00" w:hAnsi="AppleSDGothicNeoR00" w:cs="굴림체"/>
+                <w:rFonts w:ascii="Apple SD Gothic Neo" w:eastAsia="Apple SD Gothic Neo" w:hAnsi="Apple SD Gothic Neo" w:cs="굴림체"/>
                 <w:color w:val="000000"/>
                 <w:kern w:val="0"/>
                 <w:szCs w:val="20"/>
@@ -790,7 +948,7 @@
         <w:spacing w:line="360" w:lineRule="auto"/>
         <w:jc w:val="left"/>
         <w:rPr>
-          <w:rFonts w:ascii="AppleSDGothicNeoR00" w:eastAsia="AppleSDGothicNeoR00" w:hAnsi="AppleSDGothicNeoR00"/>
+          <w:rFonts w:ascii="Apple SD Gothic Neo" w:eastAsia="Apple SD Gothic Neo" w:hAnsi="Apple SD Gothic Neo"/>
           <w:szCs w:val="20"/>
         </w:rPr>
       </w:pPr>
@@ -1718,21 +1876,6 @@
 </file>
 
 <file path=customXml/item1.xml><?xml version="1.0" encoding="utf-8"?>
-<?mso-contentType ?>
-<FormTemplates xmlns="http://schemas.microsoft.com/sharepoint/v3/contenttype/forms">
-  <Display>DocumentLibraryForm</Display>
-  <Edit>DocumentLibraryForm</Edit>
-  <New>DocumentLibraryForm</New>
-</FormTemplates>
-</file>
-
-<file path=customXml/item2.xml><?xml version="1.0" encoding="utf-8"?>
-<p:properties xmlns:p="http://schemas.microsoft.com/office/2006/metadata/properties" xmlns:xsi="http://www.w3.org/2001/XMLSchema-instance" xmlns:pc="http://schemas.microsoft.com/office/infopath/2007/PartnerControls">
-  <documentManagement/>
-</p:properties>
-</file>
-
-<file path=customXml/item3.xml><?xml version="1.0" encoding="utf-8"?>
 <ct:contentTypeSchema xmlns:ct="http://schemas.microsoft.com/office/2006/metadata/contentType" xmlns:ma="http://schemas.microsoft.com/office/2006/metadata/properties/metaAttributes" ct:_="" ma:_="" ma:contentTypeName="문서" ma:contentTypeID="0x010100E4927A4037DBD641A85992FBC73A8B40" ma:contentTypeVersion="8" ma:contentTypeDescription="새 문서를 만듭니다." ma:contentTypeScope="" ma:versionID="9b12e3d4737bb23f7195b61b4b0f5ccf">
   <xsd:schema xmlns:xsd="http://www.w3.org/2001/XMLSchema" xmlns:xs="http://www.w3.org/2001/XMLSchema" xmlns:p="http://schemas.microsoft.com/office/2006/metadata/properties" xmlns:ns3="8163f15b-5006-406c-85c3-8b9bf000eef1" targetNamespace="http://schemas.microsoft.com/office/2006/metadata/properties" ma:root="true" ma:fieldsID="56c2e315e7bc944f0a4b23d0157f5727" ns3:_="">
     <xsd:import namespace="8163f15b-5006-406c-85c3-8b9bf000eef1"/>
@@ -1902,24 +2045,22 @@
 </ct:contentTypeSchema>
 </file>
 
-<file path=customXml/itemProps1.xml><?xml version="1.0" encoding="utf-8"?>
-<ds:datastoreItem xmlns:ds="http://schemas.openxmlformats.org/officeDocument/2006/customXml" ds:itemID="{39BD2CAD-4483-41F4-AE19-FED3E2242BBE}">
-  <ds:schemaRefs>
-    <ds:schemaRef ds:uri="http://schemas.microsoft.com/sharepoint/v3/contenttype/forms"/>
-  </ds:schemaRefs>
-</ds:datastoreItem>
+<file path=customXml/item2.xml><?xml version="1.0" encoding="utf-8"?>
+<p:properties xmlns:p="http://schemas.microsoft.com/office/2006/metadata/properties" xmlns:xsi="http://www.w3.org/2001/XMLSchema-instance" xmlns:pc="http://schemas.microsoft.com/office/infopath/2007/PartnerControls">
+  <documentManagement/>
+</p:properties>
 </file>
 
-<file path=customXml/itemProps2.xml><?xml version="1.0" encoding="utf-8"?>
-<ds:datastoreItem xmlns:ds="http://schemas.openxmlformats.org/officeDocument/2006/customXml" ds:itemID="{1BA62B5D-4085-4BEA-B27C-D9084487D76C}">
-  <ds:schemaRefs>
-    <ds:schemaRef ds:uri="http://schemas.microsoft.com/office/2006/metadata/properties"/>
-    <ds:schemaRef ds:uri="http://schemas.microsoft.com/office/infopath/2007/PartnerControls"/>
-  </ds:schemaRefs>
-</ds:datastoreItem>
+<file path=customXml/item3.xml><?xml version="1.0" encoding="utf-8"?>
+<?mso-contentType ?>
+<FormTemplates xmlns="http://schemas.microsoft.com/sharepoint/v3/contenttype/forms">
+  <Display>DocumentLibraryForm</Display>
+  <Edit>DocumentLibraryForm</Edit>
+  <New>DocumentLibraryForm</New>
+</FormTemplates>
 </file>
 
-<file path=customXml/itemProps3.xml><?xml version="1.0" encoding="utf-8"?>
+<file path=customXml/itemProps1.xml><?xml version="1.0" encoding="utf-8"?>
 <ds:datastoreItem xmlns:ds="http://schemas.openxmlformats.org/officeDocument/2006/customXml" ds:itemID="{812D51A1-3842-47A2-B777-7966FFC1EA41}">
   <ds:schemaRefs>
     <ds:schemaRef ds:uri="http://schemas.microsoft.com/office/2006/metadata/contentType"/>
@@ -1935,4 +2076,21 @@
     <ds:schemaRef ds:uri="http://schemas.microsoft.com/internal/obd"/>
   </ds:schemaRefs>
 </ds:datastoreItem>
+</file>
+
+<file path=customXml/itemProps2.xml><?xml version="1.0" encoding="utf-8"?>
+<ds:datastoreItem xmlns:ds="http://schemas.openxmlformats.org/officeDocument/2006/customXml" ds:itemID="{1BA62B5D-4085-4BEA-B27C-D9084487D76C}">
+  <ds:schemaRefs>
+    <ds:schemaRef ds:uri="http://schemas.microsoft.com/office/2006/metadata/properties"/>
+    <ds:schemaRef ds:uri="http://schemas.microsoft.com/office/infopath/2007/PartnerControls"/>
+  </ds:schemaRefs>
+</ds:datastoreItem>
+</file>
+
+<file path=customXml/itemProps3.xml><?xml version="1.0" encoding="utf-8"?>
+<ds:datastoreItem xmlns:ds="http://schemas.openxmlformats.org/officeDocument/2006/customXml" ds:itemID="{39BD2CAD-4483-41F4-AE19-FED3E2242BBE}">
+  <ds:schemaRefs>
+    <ds:schemaRef ds:uri="http://schemas.microsoft.com/sharepoint/v3/contenttype/forms"/>
+  </ds:schemaRefs>
+</ds:datastoreItem>
 </file>